--- a/Grad Project/MIlestone_1/Milestone_1.docx
+++ b/Grad Project/MIlestone_1/Milestone_1.docx
@@ -43,7 +43,28 @@
           <w:sz w:val="28"/>
           <w:szCs w:val="28"/>
         </w:rPr>
-        <w:t xml:space="preserve">For my grad project, I plan to work on improving my iOS project (not sure about android project yet as I haven’t started working on it) by adding a log in functionality. </w:t>
+        <w:t xml:space="preserve">For my grad project, </w:t>
+      </w:r>
+      <w:r>
+        <w:rPr>
+          <w:sz w:val="28"/>
+          <w:szCs w:val="28"/>
+        </w:rPr>
+        <w:t>I will be adding a lo</w:t>
+      </w:r>
+      <w:r>
+        <w:rPr>
+          <w:sz w:val="28"/>
+          <w:szCs w:val="28"/>
+        </w:rPr>
+        <w:t xml:space="preserve">g in functionality for the user which will mostly be either through facebook or google. </w:t>
+      </w:r>
+      <w:r>
+        <w:rPr>
+          <w:sz w:val="28"/>
+          <w:szCs w:val="28"/>
+        </w:rPr>
+        <w:t xml:space="preserve"> </w:t>
       </w:r>
     </w:p>
     <w:p>
@@ -64,365 +85,356 @@
           <w:sz w:val="28"/>
           <w:szCs w:val="28"/>
         </w:rPr>
-        <w:t xml:space="preserve">I might use firebase to help with the storage of the data as realm takes up quite a bit of memory. </w:t>
-      </w:r>
-    </w:p>
-    <w:p>
-      <w:pPr>
-        <w:pStyle w:val="ListParagraph"/>
-        <w:numPr>
-          <w:ilvl w:val="0"/>
-          <w:numId w:val="4"/>
-        </w:numPr>
-        <w:jc w:val="both"/>
-        <w:rPr>
-          <w:sz w:val="28"/>
-          <w:szCs w:val="28"/>
-        </w:rPr>
-      </w:pPr>
-      <w:r>
-        <w:rPr>
-          <w:sz w:val="28"/>
-          <w:szCs w:val="28"/>
-        </w:rPr>
-        <w:t>I also plan to implement a way for a user to</w:t>
-      </w:r>
-      <w:r>
-        <w:rPr>
-          <w:sz w:val="28"/>
-          <w:szCs w:val="28"/>
-        </w:rPr>
-        <w:t xml:space="preserve"> share their places with other people. </w:t>
-      </w:r>
-    </w:p>
-    <w:p>
-      <w:pPr>
-        <w:rPr>
-          <w:sz w:val="28"/>
-          <w:szCs w:val="28"/>
-        </w:rPr>
-      </w:pPr>
-    </w:p>
-    <w:p>
-      <w:pPr>
-        <w:rPr>
-          <w:b/>
-          <w:sz w:val="28"/>
-          <w:szCs w:val="28"/>
-          <w:u w:val="single"/>
-        </w:rPr>
-      </w:pPr>
-    </w:p>
-    <w:p>
-      <w:pPr>
-        <w:rPr>
-          <w:b/>
-          <w:sz w:val="28"/>
-          <w:szCs w:val="28"/>
-          <w:u w:val="single"/>
-        </w:rPr>
-      </w:pPr>
-    </w:p>
-    <w:p>
-      <w:pPr>
-        <w:rPr>
-          <w:b/>
-          <w:sz w:val="28"/>
-          <w:szCs w:val="28"/>
-          <w:u w:val="single"/>
-        </w:rPr>
-      </w:pPr>
-    </w:p>
-    <w:p>
-      <w:pPr>
-        <w:rPr>
-          <w:b/>
-          <w:sz w:val="28"/>
-          <w:szCs w:val="28"/>
-          <w:u w:val="single"/>
-        </w:rPr>
-      </w:pPr>
-    </w:p>
-    <w:p>
-      <w:pPr>
-        <w:rPr>
-          <w:b/>
-          <w:sz w:val="28"/>
-          <w:szCs w:val="28"/>
-          <w:u w:val="single"/>
-        </w:rPr>
-      </w:pPr>
-    </w:p>
-    <w:p>
-      <w:pPr>
-        <w:rPr>
-          <w:b/>
-          <w:sz w:val="28"/>
-          <w:szCs w:val="28"/>
-          <w:u w:val="single"/>
-        </w:rPr>
-      </w:pPr>
-    </w:p>
-    <w:p>
-      <w:pPr>
-        <w:rPr>
-          <w:b/>
-          <w:sz w:val="28"/>
-          <w:szCs w:val="28"/>
-          <w:u w:val="single"/>
-        </w:rPr>
-      </w:pPr>
-    </w:p>
-    <w:p>
-      <w:pPr>
-        <w:rPr>
-          <w:b/>
-          <w:sz w:val="28"/>
-          <w:szCs w:val="28"/>
-          <w:u w:val="single"/>
-        </w:rPr>
-      </w:pPr>
-    </w:p>
-    <w:p>
-      <w:pPr>
-        <w:rPr>
-          <w:b/>
-          <w:sz w:val="28"/>
-          <w:szCs w:val="28"/>
-          <w:u w:val="single"/>
-        </w:rPr>
-      </w:pPr>
-    </w:p>
-    <w:p>
-      <w:pPr>
-        <w:rPr>
-          <w:b/>
-          <w:sz w:val="28"/>
-          <w:szCs w:val="28"/>
-          <w:u w:val="single"/>
-        </w:rPr>
-      </w:pPr>
-    </w:p>
-    <w:p>
-      <w:pPr>
-        <w:rPr>
-          <w:sz w:val="28"/>
-          <w:szCs w:val="28"/>
-        </w:rPr>
-      </w:pPr>
-    </w:p>
-    <w:p>
-      <w:pPr>
-        <w:rPr>
-          <w:sz w:val="28"/>
-          <w:szCs w:val="28"/>
-        </w:rPr>
-      </w:pPr>
-    </w:p>
-    <w:p>
-      <w:pPr>
-        <w:rPr>
-          <w:sz w:val="28"/>
-          <w:szCs w:val="28"/>
-        </w:rPr>
-      </w:pPr>
-    </w:p>
-    <w:p>
-      <w:pPr>
-        <w:rPr>
-          <w:sz w:val="28"/>
-          <w:szCs w:val="28"/>
-        </w:rPr>
-      </w:pPr>
-    </w:p>
-    <w:p>
-      <w:pPr>
-        <w:rPr>
-          <w:sz w:val="28"/>
-          <w:szCs w:val="28"/>
-        </w:rPr>
-      </w:pPr>
-    </w:p>
-    <w:p>
-      <w:pPr>
-        <w:rPr>
-          <w:sz w:val="28"/>
-          <w:szCs w:val="28"/>
-        </w:rPr>
-      </w:pPr>
-    </w:p>
-    <w:p>
-      <w:pPr>
-        <w:rPr>
-          <w:sz w:val="28"/>
-          <w:szCs w:val="28"/>
-        </w:rPr>
-      </w:pPr>
-    </w:p>
-    <w:p>
-      <w:pPr>
-        <w:rPr>
-          <w:sz w:val="28"/>
-          <w:szCs w:val="28"/>
-        </w:rPr>
-      </w:pPr>
-    </w:p>
-    <w:p>
-      <w:pPr>
-        <w:rPr>
-          <w:sz w:val="28"/>
-          <w:szCs w:val="28"/>
-        </w:rPr>
-      </w:pPr>
-    </w:p>
-    <w:p>
-      <w:pPr>
-        <w:rPr>
-          <w:sz w:val="28"/>
-          <w:szCs w:val="28"/>
-        </w:rPr>
-      </w:pPr>
-    </w:p>
-    <w:p>
-      <w:pPr>
-        <w:rPr>
-          <w:sz w:val="28"/>
-          <w:szCs w:val="28"/>
-        </w:rPr>
-      </w:pPr>
-    </w:p>
-    <w:p>
-      <w:pPr>
-        <w:rPr>
-          <w:sz w:val="28"/>
-          <w:szCs w:val="28"/>
-        </w:rPr>
-      </w:pPr>
-    </w:p>
-    <w:p>
-      <w:pPr>
-        <w:rPr>
-          <w:sz w:val="28"/>
-          <w:szCs w:val="28"/>
-        </w:rPr>
-      </w:pPr>
-    </w:p>
-    <w:p>
-      <w:pPr>
-        <w:rPr>
-          <w:sz w:val="28"/>
-          <w:szCs w:val="28"/>
-        </w:rPr>
-      </w:pPr>
-    </w:p>
-    <w:p>
-      <w:pPr>
-        <w:rPr>
-          <w:sz w:val="28"/>
-          <w:szCs w:val="28"/>
-        </w:rPr>
-      </w:pPr>
-    </w:p>
-    <w:p>
-      <w:pPr>
-        <w:rPr>
-          <w:sz w:val="28"/>
-          <w:szCs w:val="28"/>
-        </w:rPr>
-      </w:pPr>
-    </w:p>
-    <w:p>
-      <w:pPr>
-        <w:rPr>
-          <w:b/>
-          <w:sz w:val="28"/>
-          <w:szCs w:val="28"/>
-          <w:u w:val="single"/>
-        </w:rPr>
-      </w:pPr>
-      <w:r>
-        <w:rPr>
-          <w:b/>
+        <w:t xml:space="preserve">I </w:t>
+      </w:r>
+      <w:r>
+        <w:rPr>
+          <w:sz w:val="28"/>
+          <w:szCs w:val="28"/>
+        </w:rPr>
+        <w:t>plan to</w:t>
+      </w:r>
+      <w:r>
+        <w:rPr>
+          <w:sz w:val="28"/>
+          <w:szCs w:val="28"/>
+        </w:rPr>
+        <w:t xml:space="preserve"> use firebase to help with the storage of the data as realm takes up quite a bit of memory. </w:t>
+      </w:r>
+      <w:r>
+        <w:rPr>
+          <w:sz w:val="28"/>
+          <w:szCs w:val="28"/>
+        </w:rPr>
+        <w:t>This will involve quite</w:t>
+      </w:r>
+      <w:r>
+        <w:rPr>
+          <w:sz w:val="28"/>
+          <w:szCs w:val="28"/>
+        </w:rPr>
+        <w:t xml:space="preserve"> </w:t>
+      </w:r>
+      <w:r>
+        <w:rPr>
+          <w:sz w:val="28"/>
+          <w:szCs w:val="28"/>
+        </w:rPr>
+        <w:t xml:space="preserve">a bit of re-writing of the app as I will have to change all the saving of data from realm to firebase. </w:t>
+      </w:r>
+      <w:bookmarkStart w:id="0" w:name="_GoBack"/>
+      <w:bookmarkEnd w:id="0"/>
+    </w:p>
+    <w:p>
+      <w:pPr>
+        <w:rPr>
+          <w:b/>
+          <w:sz w:val="28"/>
+          <w:szCs w:val="28"/>
+          <w:u w:val="single"/>
+        </w:rPr>
+      </w:pPr>
+    </w:p>
+    <w:p>
+      <w:pPr>
+        <w:rPr>
+          <w:b/>
+          <w:sz w:val="28"/>
+          <w:szCs w:val="28"/>
+          <w:u w:val="single"/>
+        </w:rPr>
+      </w:pPr>
+    </w:p>
+    <w:p>
+      <w:pPr>
+        <w:rPr>
+          <w:b/>
+          <w:sz w:val="28"/>
+          <w:szCs w:val="28"/>
+          <w:u w:val="single"/>
+        </w:rPr>
+      </w:pPr>
+    </w:p>
+    <w:p>
+      <w:pPr>
+        <w:rPr>
+          <w:b/>
+          <w:sz w:val="28"/>
+          <w:szCs w:val="28"/>
+          <w:u w:val="single"/>
+        </w:rPr>
+      </w:pPr>
+    </w:p>
+    <w:p>
+      <w:pPr>
+        <w:rPr>
+          <w:b/>
+          <w:sz w:val="28"/>
+          <w:szCs w:val="28"/>
+          <w:u w:val="single"/>
+        </w:rPr>
+      </w:pPr>
+    </w:p>
+    <w:p>
+      <w:pPr>
+        <w:rPr>
+          <w:b/>
+          <w:sz w:val="28"/>
+          <w:szCs w:val="28"/>
+          <w:u w:val="single"/>
+        </w:rPr>
+      </w:pPr>
+    </w:p>
+    <w:p>
+      <w:pPr>
+        <w:rPr>
+          <w:b/>
+          <w:sz w:val="28"/>
+          <w:szCs w:val="28"/>
+          <w:u w:val="single"/>
+        </w:rPr>
+      </w:pPr>
+    </w:p>
+    <w:p>
+      <w:pPr>
+        <w:rPr>
+          <w:b/>
+          <w:sz w:val="28"/>
+          <w:szCs w:val="28"/>
+          <w:u w:val="single"/>
+        </w:rPr>
+      </w:pPr>
+    </w:p>
+    <w:p>
+      <w:pPr>
+        <w:rPr>
+          <w:b/>
+          <w:sz w:val="28"/>
+          <w:szCs w:val="28"/>
+          <w:u w:val="single"/>
+        </w:rPr>
+      </w:pPr>
+    </w:p>
+    <w:p>
+      <w:pPr>
+        <w:rPr>
+          <w:sz w:val="28"/>
+          <w:szCs w:val="28"/>
+        </w:rPr>
+      </w:pPr>
+    </w:p>
+    <w:p>
+      <w:pPr>
+        <w:rPr>
+          <w:sz w:val="28"/>
+          <w:szCs w:val="28"/>
+        </w:rPr>
+      </w:pPr>
+    </w:p>
+    <w:p>
+      <w:pPr>
+        <w:rPr>
+          <w:sz w:val="28"/>
+          <w:szCs w:val="28"/>
+        </w:rPr>
+      </w:pPr>
+    </w:p>
+    <w:p>
+      <w:pPr>
+        <w:rPr>
+          <w:sz w:val="28"/>
+          <w:szCs w:val="28"/>
+        </w:rPr>
+      </w:pPr>
+    </w:p>
+    <w:p>
+      <w:pPr>
+        <w:rPr>
+          <w:sz w:val="28"/>
+          <w:szCs w:val="28"/>
+        </w:rPr>
+      </w:pPr>
+    </w:p>
+    <w:p>
+      <w:pPr>
+        <w:rPr>
+          <w:sz w:val="28"/>
+          <w:szCs w:val="28"/>
+        </w:rPr>
+      </w:pPr>
+    </w:p>
+    <w:p>
+      <w:pPr>
+        <w:rPr>
+          <w:sz w:val="28"/>
+          <w:szCs w:val="28"/>
+        </w:rPr>
+      </w:pPr>
+    </w:p>
+    <w:p>
+      <w:pPr>
+        <w:rPr>
+          <w:sz w:val="28"/>
+          <w:szCs w:val="28"/>
+        </w:rPr>
+      </w:pPr>
+    </w:p>
+    <w:p>
+      <w:pPr>
+        <w:rPr>
+          <w:sz w:val="28"/>
+          <w:szCs w:val="28"/>
+        </w:rPr>
+      </w:pPr>
+    </w:p>
+    <w:p>
+      <w:pPr>
+        <w:rPr>
+          <w:sz w:val="28"/>
+          <w:szCs w:val="28"/>
+        </w:rPr>
+      </w:pPr>
+    </w:p>
+    <w:p>
+      <w:pPr>
+        <w:rPr>
+          <w:sz w:val="28"/>
+          <w:szCs w:val="28"/>
+        </w:rPr>
+      </w:pPr>
+    </w:p>
+    <w:p>
+      <w:pPr>
+        <w:rPr>
+          <w:sz w:val="28"/>
+          <w:szCs w:val="28"/>
+        </w:rPr>
+      </w:pPr>
+    </w:p>
+    <w:p>
+      <w:pPr>
+        <w:rPr>
+          <w:sz w:val="28"/>
+          <w:szCs w:val="28"/>
+        </w:rPr>
+      </w:pPr>
+    </w:p>
+    <w:p>
+      <w:pPr>
+        <w:rPr>
+          <w:sz w:val="28"/>
+          <w:szCs w:val="28"/>
+        </w:rPr>
+      </w:pPr>
+    </w:p>
+    <w:p>
+      <w:pPr>
+        <w:rPr>
+          <w:sz w:val="28"/>
+          <w:szCs w:val="28"/>
+        </w:rPr>
+      </w:pPr>
+    </w:p>
+    <w:p>
+      <w:pPr>
+        <w:rPr>
+          <w:sz w:val="28"/>
+          <w:szCs w:val="28"/>
+        </w:rPr>
+      </w:pPr>
+    </w:p>
+    <w:p>
+      <w:pPr>
+        <w:rPr>
+          <w:b/>
+          <w:sz w:val="28"/>
+          <w:szCs w:val="28"/>
+          <w:u w:val="single"/>
+        </w:rPr>
+      </w:pPr>
+      <w:r>
+        <w:rPr>
+          <w:b/>
+          <w:sz w:val="28"/>
+          <w:szCs w:val="28"/>
+          <w:u w:val="single"/>
+        </w:rPr>
+        <w:t>Mockups</w:t>
+      </w:r>
+      <w:r>
+        <w:rPr>
+          <w:b/>
+          <w:sz w:val="28"/>
+          <w:szCs w:val="28"/>
+          <w:u w:val="single"/>
+        </w:rPr>
+        <w:t>:</w:t>
+      </w:r>
+    </w:p>
+    <w:p>
+      <w:pPr>
+        <w:rPr>
+          <w:b/>
+          <w:sz w:val="28"/>
+          <w:szCs w:val="28"/>
+          <w:u w:val="single"/>
+        </w:rPr>
+      </w:pPr>
+    </w:p>
+    <w:p>
+      <w:pPr>
+        <w:rPr>
+          <w:sz w:val="28"/>
+          <w:szCs w:val="28"/>
+          <w:u w:val="single"/>
+        </w:rPr>
+      </w:pPr>
+      <w:r>
+        <w:rPr>
+          <w:sz w:val="28"/>
+          <w:szCs w:val="28"/>
+          <w:u w:val="single"/>
+        </w:rPr>
+        <w:t>Log in Page</w:t>
+      </w:r>
+      <w:r>
+        <w:rPr>
+          <w:sz w:val="28"/>
+          <w:szCs w:val="28"/>
+          <w:u w:val="single"/>
+        </w:rPr>
+        <w:t>:</w:t>
+      </w:r>
+    </w:p>
+    <w:p>
+      <w:pPr>
+        <w:rPr>
+          <w:b/>
+          <w:sz w:val="28"/>
+          <w:szCs w:val="28"/>
+          <w:u w:val="single"/>
+        </w:rPr>
+      </w:pPr>
+    </w:p>
+    <w:p>
+      <w:pPr>
+        <w:jc w:val="center"/>
+        <w:rPr>
+          <w:b/>
+          <w:sz w:val="28"/>
+          <w:szCs w:val="28"/>
+          <w:u w:val="single"/>
+        </w:rPr>
+      </w:pPr>
+      <w:r>
+        <w:rPr>
+          <w:b/>
+          <w:noProof/>
           <w:sz w:val="28"/>
           <w:szCs w:val="28"/>
           <w:u w:val="single"/>
         </w:rPr>
         <w:lastRenderedPageBreak/>
-        <w:t>Mockups</w:t>
-      </w:r>
-      <w:r>
-        <w:rPr>
-          <w:b/>
-          <w:sz w:val="28"/>
-          <w:szCs w:val="28"/>
-          <w:u w:val="single"/>
-        </w:rPr>
-        <w:t>:</w:t>
-      </w:r>
-    </w:p>
-    <w:p>
-      <w:pPr>
-        <w:rPr>
-          <w:b/>
-          <w:sz w:val="28"/>
-          <w:szCs w:val="28"/>
-          <w:u w:val="single"/>
-        </w:rPr>
-      </w:pPr>
-    </w:p>
-    <w:p>
-      <w:pPr>
-        <w:rPr>
-          <w:sz w:val="28"/>
-          <w:szCs w:val="28"/>
-          <w:u w:val="single"/>
-        </w:rPr>
-      </w:pPr>
-      <w:r>
-        <w:rPr>
-          <w:sz w:val="28"/>
-          <w:szCs w:val="28"/>
-          <w:u w:val="single"/>
-        </w:rPr>
-        <w:t>Log in Page</w:t>
-      </w:r>
-      <w:r>
-        <w:rPr>
-          <w:sz w:val="28"/>
-          <w:szCs w:val="28"/>
-          <w:u w:val="single"/>
-        </w:rPr>
-        <w:t>:</w:t>
-      </w:r>
-    </w:p>
-    <w:p>
-      <w:pPr>
-        <w:rPr>
-          <w:b/>
-          <w:sz w:val="28"/>
-          <w:szCs w:val="28"/>
-          <w:u w:val="single"/>
-        </w:rPr>
-      </w:pPr>
-    </w:p>
-    <w:p>
-      <w:pPr>
-        <w:jc w:val="center"/>
-        <w:rPr>
-          <w:b/>
-          <w:sz w:val="28"/>
-          <w:szCs w:val="28"/>
-          <w:u w:val="single"/>
-        </w:rPr>
-      </w:pPr>
-      <w:r>
-        <w:rPr>
-          <w:b/>
-          <w:noProof/>
-          <w:sz w:val="28"/>
-          <w:szCs w:val="28"/>
-          <w:u w:val="single"/>
-        </w:rPr>
         <w:drawing>
           <wp:inline distT="0" distB="0" distL="0" distR="0" wp14:anchorId="2DDBDC56" wp14:editId="62A62BE6">
             <wp:extent cx="3212203" cy="6271260"/>
@@ -490,7 +502,6 @@
           <w:szCs w:val="28"/>
         </w:rPr>
       </w:pPr>
-      <w:bookmarkStart w:id="0" w:name="_GoBack"/>
       <w:r>
         <w:rPr>
           <w:sz w:val="28"/>
@@ -498,7 +509,6 @@
         </w:rPr>
         <w:t xml:space="preserve">NOTE: </w:t>
       </w:r>
-      <w:bookmarkEnd w:id="0"/>
       <w:r>
         <w:rPr>
           <w:sz w:val="28"/>
@@ -539,17 +549,7 @@
           <w:szCs w:val="28"/>
           <w:u w:val="single"/>
         </w:rPr>
-        <w:t xml:space="preserve"> (same as for iOS project</w:t>
-      </w:r>
-      <w:proofErr w:type="gramStart"/>
-      <w:r>
-        <w:rPr>
-          <w:b/>
-          <w:sz w:val="28"/>
-          <w:szCs w:val="28"/>
-          <w:u w:val="single"/>
-        </w:rPr>
-        <w:t>)</w:t>
+        <w:t xml:space="preserve"> (same as for iOS project)</w:t>
       </w:r>
       <w:r>
         <w:rPr>
@@ -569,7 +569,6 @@
         </w:rPr>
         <w:t>:</w:t>
       </w:r>
-      <w:proofErr w:type="gramEnd"/>
     </w:p>
     <w:p>
       <w:pPr>
@@ -716,7 +715,6 @@
         </w:rPr>
         <w:t xml:space="preserve">This will be a list of the places entered by the user. On the </w:t>
       </w:r>
-      <w:proofErr w:type="gramStart"/>
       <w:r>
         <w:rPr>
           <w:sz w:val="28"/>
@@ -724,7 +722,6 @@
         </w:rPr>
         <w:t>left</w:t>
       </w:r>
-      <w:proofErr w:type="gramEnd"/>
       <w:r>
         <w:rPr>
           <w:sz w:val="28"/>
@@ -767,23 +764,7 @@
           <w:sz w:val="28"/>
           <w:szCs w:val="28"/>
         </w:rPr>
-        <w:t xml:space="preserve">PS: Was not able to mockup a </w:t>
-      </w:r>
-      <w:proofErr w:type="spellStart"/>
-      <w:r>
-        <w:rPr>
-          <w:sz w:val="28"/>
-          <w:szCs w:val="28"/>
-        </w:rPr>
-        <w:t>tableview</w:t>
-      </w:r>
-      <w:proofErr w:type="spellEnd"/>
-      <w:r>
-        <w:rPr>
-          <w:sz w:val="28"/>
-          <w:szCs w:val="28"/>
-        </w:rPr>
-        <w:t>, however, the name of the places and the images will be displayed in a table view.</w:t>
+        <w:t>PS: Was not able to mockup a tableview, however, the name of the places and the images will be displayed in a table view.</w:t>
       </w:r>
     </w:p>
     <w:p>
